--- a/p4lang.docx
+++ b/p4lang.docx
@@ -10,6 +10,8 @@
           <w:szCs w:val="72"/>
         </w:rPr>
       </w:pPr>
+      <w:bookmarkStart w:id="0" w:name="_GoBack"/>
+      <w:bookmarkEnd w:id="0"/>
       <w:r>
         <w:rPr>
           <w:rFonts w:ascii="Arial Black" w:hAnsi="Arial Black"/>
@@ -203,58 +205,38 @@
           <w:sz w:val="28"/>
           <w:szCs w:val="28"/>
         </w:rPr>
-        <w:t>B</w:t>
-      </w:r>
+        <w:t>Behavioral</w:t>
+      </w:r>
+      <w:proofErr w:type="spellEnd"/>
       <w:r>
         <w:rPr>
           <w:rFonts w:ascii="Arial Black" w:hAnsi="Arial Black"/>
           <w:sz w:val="28"/>
           <w:szCs w:val="28"/>
         </w:rPr>
-        <w:t>ehavioral</w:t>
-      </w:r>
-      <w:proofErr w:type="spellEnd"/>
-      <w:r>
+        <w:t xml:space="preserve"> model version 1</w:t>
+      </w:r>
+    </w:p>
+    <w:p>
+      <w:pPr>
         <w:rPr>
           <w:rFonts w:ascii="Arial Black" w:hAnsi="Arial Black"/>
           <w:sz w:val="28"/>
           <w:szCs w:val="28"/>
         </w:rPr>
-        <w:t xml:space="preserve"> model version 1</w:t>
-      </w:r>
-    </w:p>
-    <w:p>
-      <w:pPr>
-        <w:rPr>
-          <w:rFonts w:ascii="Arial Black" w:hAnsi="Arial Black"/>
-          <w:sz w:val="28"/>
-          <w:szCs w:val="28"/>
-        </w:rPr>
-      </w:pPr>
-    </w:p>
-    <w:p>
-      <w:pPr>
-        <w:rPr>
-          <w:sz w:val="24"/>
-          <w:szCs w:val="24"/>
-        </w:rPr>
-      </w:pPr>
-    </w:p>
-    <w:p>
-      <w:r>
-        <w:t>Install</w:t>
-      </w:r>
-      <w:r>
-        <w:t>ing</w:t>
-      </w:r>
-      <w:r>
-        <w:t xml:space="preserve"> P4 repositories</w:t>
-      </w:r>
-      <w:r>
-        <w:t xml:space="preserve"> &amp;</w:t>
-      </w:r>
-      <w:r>
-        <w:t xml:space="preserve"> dependencies for p4factory</w:t>
+      </w:pPr>
+    </w:p>
+    <w:p>
+      <w:pPr>
+        <w:rPr>
+          <w:sz w:val="24"/>
+          <w:szCs w:val="24"/>
+        </w:rPr>
+      </w:pPr>
+    </w:p>
+    <w:p>
+      <w:r>
+        <w:t>Installing P4 repositories &amp; dependencies for p4factory</w:t>
       </w:r>
     </w:p>
     <w:p/>
@@ -1395,10 +1377,7 @@
         <w:t>Go to the “</w:t>
       </w:r>
       <w:r>
-        <w:t>/p4lang/p4c-bmv2</w:t>
-      </w:r>
-      <w:r>
-        <w:t>” directory and</w:t>
+        <w:t>/p4lang/p4c-bmv2” directory and</w:t>
       </w:r>
     </w:p>
     <w:p>
@@ -1517,10 +1496,7 @@
         <w:t>Now go to the “</w:t>
       </w:r>
       <w:r>
-        <w:t>/p4lang/bmv2</w:t>
-      </w:r>
-      <w:r>
-        <w:t>” directory and</w:t>
+        <w:t>/p4lang/bmv2” directory and</w:t>
       </w:r>
     </w:p>
     <w:p>
@@ -1895,7 +1871,6 @@
           <w:szCs w:val="24"/>
         </w:rPr>
       </w:pPr>
-      <w:bookmarkStart w:id="0" w:name="_GoBack"/>
       <w:r>
         <w:rPr>
           <w:noProof/>
@@ -1952,7 +1927,6 @@
           </wp:inline>
         </w:drawing>
       </w:r>
-      <w:bookmarkEnd w:id="0"/>
     </w:p>
     <w:sectPr>
       <w:pgSz w:w="11906" w:h="16838"/>
